--- a/檔案作業/劉人傑 Sure.docx
+++ b/檔案作業/劉人傑 Sure.docx
@@ -2,130 +2,15 @@
 <file path=word/document.xml><?xml version="1.0" encoding="utf-8"?>
 <w:document xmlns:wpc="http://schemas.microsoft.com/office/word/2010/wordprocessingCanvas" xmlns:cx="http://schemas.microsoft.com/office/drawing/2014/chartex" xmlns:mc="http://schemas.openxmlformats.org/markup-compatibility/2006" xmlns:o="urn:schemas-microsoft-com:office:office" xmlns:r="http://schemas.openxmlformats.org/officeDocument/2006/relationships" xmlns:m="http://schemas.openxmlformats.org/officeDocument/2006/math" xmlns:v="urn:schemas-microsoft-com:vml" xmlns:wp14="http://schemas.microsoft.com/office/word/2010/wordprocessingDrawing" xmlns:wp="http://schemas.openxmlformats.org/drawingml/2006/wordprocessingDrawing" xmlns:w10="urn:schemas-microsoft-com:office:word" xmlns:w="http://schemas.openxmlformats.org/wordprocessingml/2006/main" xmlns:w14="http://schemas.microsoft.com/office/word/2010/wordml" xmlns:w15="http://schemas.microsoft.com/office/word/2012/wordml" xmlns:w16se="http://schemas.microsoft.com/office/word/2015/wordml/symex" xmlns:wpg="http://schemas.microsoft.com/office/word/2010/wordprocessingGroup" xmlns:wpi="http://schemas.microsoft.com/office/word/2010/wordprocessingInk" xmlns:wne="http://schemas.microsoft.com/office/word/2006/wordml" xmlns:wps="http://schemas.microsoft.com/office/word/2010/wordprocessingShape" mc:Ignorable="w14 w15 w16se wp14">
   <w:body>
-    <w:p/>
-    <w:p/>
     <w:p>
       <w:r>
-        <w:t>Checking file system on E:</w:t>
-      </w:r>
-    </w:p>
-    <w:p>
-      <w:r>
-        <w:t>The type of the file system is FAT32.</w:t>
-      </w:r>
-    </w:p>
-    <w:p/>
-    <w:p/>
-    <w:p>
-      <w:r>
-        <w:t>One of your disks needs to be checked for consistency. You</w:t>
-      </w:r>
-    </w:p>
-    <w:p>
-      <w:r>
-        <w:t>may cancel the disk check, but it is strongly recommended</w:t>
-      </w:r>
-    </w:p>
-    <w:p>
-      <w:r>
-        <w:t>that you continue.</w:t>
-      </w:r>
-    </w:p>
-    <w:p>
-      <w:r>
-        <w:t xml:space="preserve">Windows will now check the disk.                         </w:t>
-      </w:r>
-    </w:p>
-    <w:p>
-      <w:r>
-        <w:t>Volume Serial Number is FC45-80F0</w:t>
-      </w:r>
-    </w:p>
-    <w:p>
-      <w:r>
-        <w:t>Unrecoverable error in folder \</w:t>
-      </w:r>
-      <w:proofErr w:type="spellStart"/>
-      <w:r>
-        <w:t>tmp</w:t>
-      </w:r>
-      <w:proofErr w:type="spellEnd"/>
-      <w:r>
-        <w:t>.</w:t>
-      </w:r>
-    </w:p>
-    <w:p>
-      <w:r>
-        <w:t>Convert folder to file (Y/N)? Yes</w:t>
-      </w:r>
-    </w:p>
-    <w:p>
-      <w:r>
-        <w:t>Unrecoverable error in folder \VB information\Ans5-4b\Ans5-4b\bin\Debug.</w:t>
-      </w:r>
-    </w:p>
-    <w:p>
-      <w:r>
-        <w:t>Convert folder to file (Y/N)? Yes</w:t>
-      </w:r>
-    </w:p>
-    <w:p>
-      <w:r>
-        <w:t>Convert lost chains to files (Y/N)? Yes</w:t>
-      </w:r>
-    </w:p>
-    <w:p>
-      <w:r>
-        <w:t>208 KB in 10 recovered files.</w:t>
-      </w:r>
-    </w:p>
-    <w:p>
-      <w:r>
-        <w:t>Windows has made corrections to the file system.</w:t>
-      </w:r>
-    </w:p>
-    <w:p>
-      <w:r>
-        <w:t xml:space="preserve">     15840096 KB total disk space.</w:t>
-      </w:r>
-    </w:p>
-    <w:p>
-      <w:r>
-        <w:t xml:space="preserve">         1368 KB in 70 hidden files.</w:t>
-      </w:r>
-    </w:p>
-    <w:p>
-      <w:r>
-        <w:t xml:space="preserve">         4456 KB in 543 folders.</w:t>
-      </w:r>
-    </w:p>
-    <w:p>
-      <w:r>
-        <w:t xml:space="preserve">      5613728 KB in 3557 files.</w:t>
-      </w:r>
-    </w:p>
-    <w:p>
-      <w:r>
-        <w:t xml:space="preserve">     10220536 KB are available.</w:t>
-      </w:r>
-    </w:p>
-    <w:p/>
-    <w:p>
-      <w:r>
-        <w:t xml:space="preserve">         8192 bytes in each allocation unit.</w:t>
-      </w:r>
-    </w:p>
-    <w:p>
-      <w:r>
-        <w:t xml:space="preserve">      1980012 total allocation units on disk.</w:t>
-      </w:r>
-    </w:p>
-    <w:p>
-      <w:r>
-        <w:t xml:space="preserve">      1277567 allocation units available on disk.</w:t>
+        <w:t>r</w:t>
       </w:r>
       <w:bookmarkStart w:id="0" w:name="_GoBack"/>
       <w:bookmarkEnd w:id="0"/>
+      <w:r>
+        <w:t>oger891008@gmail.com</w:t>
+      </w:r>
     </w:p>
     <w:sectPr>
       <w:pgSz w:w="11906" w:h="16838"/>
